--- a/Questions -1.docx
+++ b/Questions -1.docx
@@ -87,19 +87,17 @@
           <w:szCs w:val="29"/>
         </w:rPr>
       </w:pPr>
-      <w:hyperlink r:id="rId5" w:tgtFrame="_top" w:history="1">
-        <w:r>
-          <w:rPr>
-            <w:rFonts w:ascii="Times New Roman" w:eastAsia="Times New Roman" w:hAnsi="Times New Roman" w:cs="Times New Roman"/>
-            <w:vanish/>
-            <w:color w:val="0000FF"/>
-            <w:sz w:val="29"/>
-            <w:szCs w:val="29"/>
-            <w:u w:val="single"/>
-          </w:rPr>
-          <w:t>Upgrade</w:t>
-        </w:r>
-      </w:hyperlink>
+      <w:r>
+        <w:rPr>
+          <w:rFonts w:ascii="Times New Roman" w:eastAsia="Times New Roman" w:hAnsi="Times New Roman" w:cs="Times New Roman"/>
+          <w:vanish/>
+          <w:color w:val="0000FF"/>
+          <w:sz w:val="29"/>
+          <w:szCs w:val="29"/>
+          <w:u w:val="single"/>
+        </w:rPr>
+        <w:t>Upgrade</w:t>
+      </w:r>
       <w:r>
         <w:rPr>
           <w:rFonts w:ascii="Times New Roman" w:eastAsia="Times New Roman" w:hAnsi="Times New Roman" w:cs="Times New Roman"/>
@@ -2964,25 +2962,7 @@
                 <w:sz w:val="24"/>
                 <w:szCs w:val="24"/>
               </w:rPr>
-              <w:t xml:space="preserve">What is the number of values allowed in dependent </w:t>
-            </w:r>
-            <w:proofErr w:type="spellStart"/>
-            <w:r>
-              <w:rPr>
-                <w:rFonts w:ascii="Times New Roman" w:eastAsia="Times New Roman" w:hAnsi="Times New Roman" w:cs="Times New Roman"/>
-                <w:sz w:val="24"/>
-                <w:szCs w:val="24"/>
-              </w:rPr>
-              <w:t>picklist</w:t>
-            </w:r>
-            <w:proofErr w:type="spellEnd"/>
-            <w:r>
-              <w:rPr>
-                <w:rFonts w:ascii="Times New Roman" w:eastAsia="Times New Roman" w:hAnsi="Times New Roman" w:cs="Times New Roman"/>
-                <w:sz w:val="24"/>
-                <w:szCs w:val="24"/>
-              </w:rPr>
-              <w:t xml:space="preserve">? </w:t>
+              <w:t xml:space="preserve">What is the number of values allowed in dependent picklist? </w:t>
             </w:r>
           </w:p>
         </w:tc>
@@ -3393,25 +3373,7 @@
                 <w:sz w:val="24"/>
                 <w:szCs w:val="24"/>
               </w:rPr>
-              <w:t xml:space="preserve">A custom multi-select </w:t>
-            </w:r>
-            <w:proofErr w:type="spellStart"/>
-            <w:r>
-              <w:rPr>
-                <w:rFonts w:ascii="Times New Roman" w:eastAsia="Times New Roman" w:hAnsi="Times New Roman" w:cs="Times New Roman"/>
-                <w:sz w:val="24"/>
-                <w:szCs w:val="24"/>
-              </w:rPr>
-              <w:t>picklist</w:t>
-            </w:r>
-            <w:proofErr w:type="spellEnd"/>
-            <w:r>
-              <w:rPr>
-                <w:rFonts w:ascii="Times New Roman" w:eastAsia="Times New Roman" w:hAnsi="Times New Roman" w:cs="Times New Roman"/>
-                <w:sz w:val="24"/>
-                <w:szCs w:val="24"/>
-              </w:rPr>
-              <w:t xml:space="preserve"> can be a controlling field for a dependent field? </w:t>
+              <w:t xml:space="preserve">A custom multi-select picklist can be a controlling field for a dependent field? </w:t>
             </w:r>
           </w:p>
         </w:tc>
